--- a/doc/Лр 2 Кожуховский.docx
+++ b/doc/Лр 2 Кожуховский.docx
@@ -122,17 +122,8 @@
           <w:rFonts w:eastAsia="Calibri"/>
           <w:sz w:val="28"/>
         </w:rPr>
-        <w:t xml:space="preserve">Кафедра </w:t>
-      </w:r>
-      <w:proofErr w:type="spellStart"/>
-      <w:r>
-        <w:rPr>
-          <w:rFonts w:eastAsia="Calibri"/>
-          <w:sz w:val="28"/>
-        </w:rPr>
-        <w:t>инфокоммуникаций</w:t>
-      </w:r>
-      <w:proofErr w:type="spellEnd"/>
+        <w:t>Кафедра инфокоммуникаций</w:t>
+      </w:r>
     </w:p>
     <w:p>
       <w:pPr>
@@ -616,21 +607,12 @@
                 <w:u w:val="single"/>
               </w:rPr>
             </w:pPr>
-            <w:proofErr w:type="spellStart"/>
             <w:r>
               <w:rPr>
                 <w:szCs w:val="28"/>
                 <w:u w:val="single"/>
               </w:rPr>
-              <w:t>Воронкин</w:t>
-            </w:r>
-            <w:proofErr w:type="spellEnd"/>
-            <w:r>
-              <w:rPr>
-                <w:szCs w:val="28"/>
-                <w:u w:val="single"/>
-              </w:rPr>
-              <w:t xml:space="preserve"> Роман Александрович</w:t>
+              <w:t>Воронкин Роман Александрович</w:t>
             </w:r>
           </w:p>
           <w:p>
@@ -894,19 +876,7 @@
         <w:rPr>
           <w:sz w:val="28"/>
         </w:rPr>
-        <w:t xml:space="preserve">Рисунок 1. Код наивного </w:t>
-      </w:r>
-      <w:r>
-        <w:rPr>
-          <w:sz w:val="28"/>
-        </w:rPr>
-        <w:t>и кэшированного алгоритма вычисления чисел Фибоначчи</w:t>
-      </w:r>
-      <w:r>
-        <w:rPr>
-          <w:sz w:val="28"/>
-        </w:rPr>
-        <w:t xml:space="preserve"> и график их сравнения</w:t>
+        <w:t>Рисунок 1. Код наивного и кэшированного алгоритма вычисления чисел Фибоначчи и график их сравнения</w:t>
       </w:r>
     </w:p>
     <w:p>
@@ -986,39 +956,36 @@
         <w:rPr>
           <w:sz w:val="28"/>
         </w:rPr>
-        <w:t xml:space="preserve">Рисунок </w:t>
-      </w:r>
-      <w:r>
-        <w:rPr>
-          <w:sz w:val="28"/>
-        </w:rPr>
-        <w:t>2</w:t>
-      </w:r>
-      <w:r>
-        <w:rPr>
-          <w:sz w:val="28"/>
-        </w:rPr>
-        <w:t xml:space="preserve">. </w:t>
-      </w:r>
-      <w:proofErr w:type="spellStart"/>
-      <w:r>
-        <w:rPr>
-          <w:sz w:val="28"/>
-        </w:rPr>
-        <w:t>Блоксхема</w:t>
-      </w:r>
-      <w:proofErr w:type="spellEnd"/>
-      <w:r>
-        <w:rPr>
-          <w:sz w:val="28"/>
-        </w:rPr>
-        <w:t xml:space="preserve"> кода </w:t>
-      </w:r>
-      <w:r>
-        <w:rPr>
-          <w:sz w:val="28"/>
-        </w:rPr>
-        <w:t>наивного и кэшированного алгоритма вычисления чисел Фибоначчи</w:t>
+        <w:t>Рисунок 2. Блоксхема кода наивного и кэшированного алгоритма вычисления чисел Фибоначчи</w:t>
+      </w:r>
+    </w:p>
+    <w:p>
+      <w:pPr>
+        <w:spacing w:line="360" w:lineRule="auto"/>
+        <w:ind w:firstLine="709"/>
+        <w:jc w:val="both"/>
+        <w:rPr>
+          <w:sz w:val="28"/>
+        </w:rPr>
+      </w:pPr>
+      <w:r>
+        <w:rPr>
+          <w:sz w:val="28"/>
+        </w:rPr>
+        <w:lastRenderedPageBreak/>
+        <w:t xml:space="preserve">Вывод: в результате выполнения работы было установлено, что скорость выполнения наивного алгоритма </w:t>
+      </w:r>
+      <w:r>
+        <w:rPr>
+          <w:sz w:val="28"/>
+        </w:rPr>
+        <w:t>вычисления чисел Фибоначчи</w:t>
+      </w:r>
+      <w:r>
+        <w:rPr>
+          <w:sz w:val="28"/>
+        </w:rPr>
+        <w:t xml:space="preserve"> падает экспоненциально.</w:t>
       </w:r>
     </w:p>
     <w:sectPr>

--- a/doc/Лр 2 Кожуховский.docx
+++ b/doc/Лр 2 Кожуховский.docx
@@ -973,19 +973,19 @@
           <w:sz w:val="28"/>
         </w:rPr>
         <w:lastRenderedPageBreak/>
-        <w:t xml:space="preserve">Вывод: в результате выполнения работы было установлено, что скорость выполнения наивного алгоритма </w:t>
-      </w:r>
-      <w:r>
-        <w:rPr>
-          <w:sz w:val="28"/>
-        </w:rPr>
-        <w:t>вычисления чисел Фибоначчи</w:t>
-      </w:r>
-      <w:r>
-        <w:rPr>
-          <w:sz w:val="28"/>
-        </w:rPr>
-        <w:t xml:space="preserve"> падает экспоненциально.</w:t>
+        <w:t>Вывод: в результате выполнения работы было установлено, что скорость выполнения наивного алгоритма вычисления чисел Фибоначчи падает экспоненциально</w:t>
+      </w:r>
+      <w:r>
+        <w:rPr>
+          <w:sz w:val="28"/>
+        </w:rPr>
+        <w:t>, что делает нецелесообразным его использование для больших чисел фибоначчи</w:t>
+      </w:r>
+      <w:r>
+        <w:rPr>
+          <w:sz w:val="28"/>
+        </w:rPr>
+        <w:t>.</w:t>
       </w:r>
     </w:p>
     <w:sectPr>

--- a/doc/Лр 2 Кожуховский.docx
+++ b/doc/Лр 2 Кожуховский.docx
@@ -122,8 +122,17 @@
           <w:rFonts w:eastAsia="Calibri"/>
           <w:sz w:val="28"/>
         </w:rPr>
-        <w:t>Кафедра инфокоммуникаций</w:t>
-      </w:r>
+        <w:t xml:space="preserve">Кафедра </w:t>
+      </w:r>
+      <w:proofErr w:type="spellStart"/>
+      <w:r>
+        <w:rPr>
+          <w:rFonts w:eastAsia="Calibri"/>
+          <w:sz w:val="28"/>
+        </w:rPr>
+        <w:t>инфокоммуникаций</w:t>
+      </w:r>
+      <w:proofErr w:type="spellEnd"/>
     </w:p>
     <w:p>
       <w:pPr>
@@ -607,12 +616,21 @@
                 <w:u w:val="single"/>
               </w:rPr>
             </w:pPr>
+            <w:proofErr w:type="spellStart"/>
             <w:r>
               <w:rPr>
                 <w:szCs w:val="28"/>
                 <w:u w:val="single"/>
               </w:rPr>
-              <w:t>Воронкин Роман Александрович</w:t>
+              <w:t>Воронкин</w:t>
+            </w:r>
+            <w:proofErr w:type="spellEnd"/>
+            <w:r>
+              <w:rPr>
+                <w:szCs w:val="28"/>
+                <w:u w:val="single"/>
+              </w:rPr>
+              <w:t xml:space="preserve"> Роман Александрович</w:t>
             </w:r>
           </w:p>
           <w:p>
@@ -956,7 +974,21 @@
         <w:rPr>
           <w:sz w:val="28"/>
         </w:rPr>
-        <w:t>Рисунок 2. Блоксхема кода наивного и кэшированного алгоритма вычисления чисел Фибоначчи</w:t>
+        <w:t xml:space="preserve">Рисунок 2. </w:t>
+      </w:r>
+      <w:proofErr w:type="spellStart"/>
+      <w:r>
+        <w:rPr>
+          <w:sz w:val="28"/>
+        </w:rPr>
+        <w:t>Блоксхема</w:t>
+      </w:r>
+      <w:proofErr w:type="spellEnd"/>
+      <w:r>
+        <w:rPr>
+          <w:sz w:val="28"/>
+        </w:rPr>
+        <w:t xml:space="preserve"> кода наивного и кэшированного алгоритма вычисления чисел Фибоначчи</w:t>
       </w:r>
     </w:p>
     <w:p>
@@ -973,19 +1005,49 @@
           <w:sz w:val="28"/>
         </w:rPr>
         <w:lastRenderedPageBreak/>
-        <w:t>Вывод: в результате выполнения работы было установлено, что скорость выполнения наивного алгоритма вычисления чисел Фибоначчи падает экспоненциально</w:t>
-      </w:r>
-      <w:r>
-        <w:rPr>
-          <w:sz w:val="28"/>
-        </w:rPr>
-        <w:t>, что делает нецелесообразным его использование для больших чисел фибоначчи</w:t>
-      </w:r>
-      <w:r>
-        <w:rPr>
-          <w:sz w:val="28"/>
-        </w:rPr>
-        <w:t>.</w:t>
+        <w:t xml:space="preserve">Вывод: </w:t>
+      </w:r>
+      <w:r>
+        <w:rPr>
+          <w:sz w:val="28"/>
+        </w:rPr>
+        <w:t xml:space="preserve">в ходе выполнения лабораторной работы был проведен сравнительный анализ наивных и оптимизированных алгоритмов для вычисления чисел Фибоначчи. Из полученных результатов можно сделать следующий вывод: наивные реализации алгоритмов зачастую показывают </w:t>
+      </w:r>
+      <w:r>
+        <w:rPr>
+          <w:sz w:val="28"/>
+        </w:rPr>
+        <w:t>в десятки раз</w:t>
+      </w:r>
+      <w:r>
+        <w:rPr>
+          <w:sz w:val="28"/>
+        </w:rPr>
+        <w:t xml:space="preserve"> меньшую производительность</w:t>
+      </w:r>
+      <w:r>
+        <w:rPr>
+          <w:sz w:val="28"/>
+        </w:rPr>
+        <w:t xml:space="preserve">, что делает </w:t>
+      </w:r>
+      <w:r>
+        <w:rPr>
+          <w:sz w:val="28"/>
+        </w:rPr>
+        <w:t xml:space="preserve">использование </w:t>
+      </w:r>
+      <w:r>
+        <w:rPr>
+          <w:sz w:val="28"/>
+        </w:rPr>
+        <w:t>таких</w:t>
+      </w:r>
+      <w:r>
+        <w:rPr>
+          <w:sz w:val="28"/>
+        </w:rPr>
+        <w:t xml:space="preserve"> алгоритмов является нецелесообразным. </w:t>
       </w:r>
     </w:p>
     <w:sectPr>
